--- a/Image_Processing/Document/BÁO CÁO ĐỒ ÁN TỐT NGHIỆP.docx
+++ b/Image_Processing/Document/BÁO CÁO ĐỒ ÁN TỐT NGHIỆP.docx
@@ -1006,6 +1006,14 @@
           <w:sz w:val="26"/>
           <w:szCs w:val="26"/>
         </w:rPr>
+        <w:t>(px)</w:t>
+      </w:r>
+      <w:r>
+        <w:rPr>
+          <w:rFonts w:ascii="Times New Roman" w:hAnsi="Times New Roman" w:cs="Times New Roman"/>
+          <w:sz w:val="26"/>
+          <w:szCs w:val="26"/>
+        </w:rPr>
         <w:t xml:space="preserve"> và góc nghiêng</w:t>
       </w:r>
       <w:r>
@@ -1224,13 +1232,15 @@
         </w:numPr>
         <w:rPr>
           <w:rFonts w:ascii="Times New Roman" w:hAnsi="Times New Roman" w:cs="Times New Roman"/>
-          <w:sz w:val="26"/>
-          <w:szCs w:val="26"/>
-        </w:rPr>
-      </w:pPr>
-      <w:r>
-        <w:rPr>
-          <w:rFonts w:ascii="Times New Roman" w:hAnsi="Times New Roman" w:cs="Times New Roman"/>
+          <w:color w:val="FF0000"/>
+          <w:sz w:val="26"/>
+          <w:szCs w:val="26"/>
+        </w:rPr>
+      </w:pPr>
+      <w:r>
+        <w:rPr>
+          <w:rFonts w:ascii="Times New Roman" w:hAnsi="Times New Roman" w:cs="Times New Roman"/>
+          <w:color w:val="FF0000"/>
           <w:sz w:val="26"/>
           <w:szCs w:val="26"/>
         </w:rPr>
@@ -1367,6 +1377,46 @@
     </w:p>
     <w:p>
       <w:pPr>
+        <w:ind w:firstLine="360"/>
+        <w:rPr>
+          <w:rFonts w:ascii="Times New Roman" w:hAnsi="Times New Roman" w:cs="Times New Roman"/>
+          <w:sz w:val="26"/>
+          <w:szCs w:val="26"/>
+        </w:rPr>
+      </w:pPr>
+    </w:p>
+    <w:p>
+      <w:pPr>
+        <w:ind w:firstLine="360"/>
+        <w:rPr>
+          <w:rFonts w:ascii="Times New Roman" w:hAnsi="Times New Roman" w:cs="Times New Roman"/>
+          <w:sz w:val="26"/>
+          <w:szCs w:val="26"/>
+        </w:rPr>
+      </w:pPr>
+    </w:p>
+    <w:p>
+      <w:pPr>
+        <w:ind w:firstLine="360"/>
+        <w:rPr>
+          <w:rFonts w:ascii="Times New Roman" w:hAnsi="Times New Roman" w:cs="Times New Roman"/>
+          <w:sz w:val="26"/>
+          <w:szCs w:val="26"/>
+        </w:rPr>
+      </w:pPr>
+    </w:p>
+    <w:p>
+      <w:pPr>
+        <w:ind w:firstLine="360"/>
+        <w:rPr>
+          <w:rFonts w:ascii="Times New Roman" w:hAnsi="Times New Roman" w:cs="Times New Roman"/>
+          <w:sz w:val="26"/>
+          <w:szCs w:val="26"/>
+        </w:rPr>
+      </w:pPr>
+    </w:p>
+    <w:p>
+      <w:pPr>
         <w:pStyle w:val="ListParagraph"/>
         <w:numPr>
           <w:ilvl w:val="0"/>
@@ -1384,6 +1434,7 @@
           <w:sz w:val="26"/>
           <w:szCs w:val="26"/>
         </w:rPr>
+        <w:lastRenderedPageBreak/>
         <w:t>Đặc điểm.</w:t>
       </w:r>
     </w:p>
@@ -1391,21 +1442,43 @@
       <w:tblPr>
         <w:tblStyle w:val="TableGrid"/>
         <w:tblW w:w="0" w:type="auto"/>
-        <w:tblInd w:w="720" w:type="dxa"/>
+        <w:tblInd w:w="738" w:type="dxa"/>
         <w:tblLook w:val="04A0" w:firstRow="1" w:lastRow="0" w:firstColumn="1" w:lastColumn="0" w:noHBand="0" w:noVBand="1"/>
       </w:tblPr>
       <w:tblGrid>
-        <w:gridCol w:w="4446"/>
-        <w:gridCol w:w="4410"/>
+        <w:gridCol w:w="3061"/>
+        <w:gridCol w:w="2726"/>
+        <w:gridCol w:w="3051"/>
       </w:tblGrid>
       <w:tr>
         <w:tc>
           <w:tcPr>
-            <w:tcW w:w="4788" w:type="dxa"/>
+            <w:tcW w:w="3061" w:type="dxa"/>
           </w:tcPr>
           <w:p>
             <w:pPr>
-              <w:ind w:left="360"/>
+              <w:rPr>
+                <w:rFonts w:ascii="Times New Roman" w:hAnsi="Times New Roman" w:cs="Times New Roman"/>
+                <w:sz w:val="26"/>
+                <w:szCs w:val="26"/>
+              </w:rPr>
+            </w:pPr>
+            <w:r>
+              <w:rPr>
+                <w:rFonts w:ascii="Times New Roman" w:hAnsi="Times New Roman" w:cs="Times New Roman"/>
+                <w:sz w:val="26"/>
+                <w:szCs w:val="26"/>
+              </w:rPr>
+              <w:t>Các phương pháp xử lí</w:t>
+            </w:r>
+          </w:p>
+        </w:tc>
+        <w:tc>
+          <w:tcPr>
+            <w:tcW w:w="2726" w:type="dxa"/>
+          </w:tcPr>
+          <w:p>
+            <w:pPr>
               <w:rPr>
                 <w:rFonts w:ascii="Times New Roman" w:hAnsi="Times New Roman" w:cs="Times New Roman"/>
                 <w:sz w:val="26"/>
@@ -1423,8 +1496,6 @@
           </w:p>
           <w:p>
             <w:pPr>
-              <w:pStyle w:val="ListParagraph"/>
-              <w:ind w:left="0"/>
               <w:rPr>
                 <w:rFonts w:ascii="Times New Roman" w:hAnsi="Times New Roman" w:cs="Times New Roman"/>
                 <w:sz w:val="26"/>
@@ -1435,7 +1506,7 @@
         </w:tc>
         <w:tc>
           <w:tcPr>
-            <w:tcW w:w="4788" w:type="dxa"/>
+            <w:tcW w:w="3051" w:type="dxa"/>
           </w:tcPr>
           <w:p>
             <w:pPr>
@@ -1470,7 +1541,7 @@
       <w:tr>
         <w:tc>
           <w:tcPr>
-            <w:tcW w:w="4788" w:type="dxa"/>
+            <w:tcW w:w="3061" w:type="dxa"/>
           </w:tcPr>
           <w:p>
             <w:pPr>
@@ -1486,16 +1557,29 @@
                 <w:sz w:val="26"/>
                 <w:szCs w:val="26"/>
               </w:rPr>
-              <w:t xml:space="preserve">Thuật toán xử lí ảnh thường được thiết </w:t>
+              <w:t>Thuật toán</w:t>
             </w:r>
+          </w:p>
+        </w:tc>
+        <w:tc>
+          <w:tcPr>
+            <w:tcW w:w="2726" w:type="dxa"/>
+          </w:tcPr>
+          <w:p>
+            <w:pPr>
+              <w:rPr>
+                <w:rFonts w:ascii="Times New Roman" w:hAnsi="Times New Roman" w:cs="Times New Roman"/>
+                <w:sz w:val="26"/>
+                <w:szCs w:val="26"/>
+              </w:rPr>
+            </w:pPr>
             <w:r>
               <w:rPr>
                 <w:rFonts w:ascii="Times New Roman" w:hAnsi="Times New Roman" w:cs="Times New Roman"/>
                 <w:sz w:val="26"/>
                 <w:szCs w:val="26"/>
               </w:rPr>
-              <w:lastRenderedPageBreak/>
-              <w:t>kế và triển khai theo quy tắc và quy trình cụ thể.</w:t>
+              <w:t>Thuật toán xử lí ảnh thường được thiết kế và triển khai theo quy tắc và quy trình cụ thể.</w:t>
             </w:r>
           </w:p>
           <w:p>
@@ -1507,6 +1591,66 @@
               </w:rPr>
             </w:pPr>
           </w:p>
+        </w:tc>
+        <w:tc>
+          <w:tcPr>
+            <w:tcW w:w="3051" w:type="dxa"/>
+          </w:tcPr>
+          <w:p>
+            <w:pPr>
+              <w:rPr>
+                <w:rFonts w:ascii="Times New Roman" w:hAnsi="Times New Roman" w:cs="Times New Roman"/>
+                <w:sz w:val="26"/>
+                <w:szCs w:val="26"/>
+              </w:rPr>
+            </w:pPr>
+            <w:r>
+              <w:rPr>
+                <w:rFonts w:ascii="Times New Roman" w:hAnsi="Times New Roman" w:cs="Times New Roman"/>
+                <w:sz w:val="26"/>
+                <w:szCs w:val="26"/>
+              </w:rPr>
+              <w:t>Xử lí ảnh bằng trí tuệ nhân tạo sử dụng các mô hình học máy hoặc mạng nơ-ron nhân tạo để tự động học và trích xuất thông tin từ dữ liệu hình ảnh.</w:t>
+            </w:r>
+          </w:p>
+          <w:p>
+            <w:pPr>
+              <w:rPr>
+                <w:rFonts w:ascii="Times New Roman" w:hAnsi="Times New Roman" w:cs="Times New Roman"/>
+                <w:sz w:val="26"/>
+                <w:szCs w:val="26"/>
+              </w:rPr>
+            </w:pPr>
+          </w:p>
+        </w:tc>
+      </w:tr>
+      <w:tr>
+        <w:tc>
+          <w:tcPr>
+            <w:tcW w:w="3061" w:type="dxa"/>
+          </w:tcPr>
+          <w:p>
+            <w:pPr>
+              <w:rPr>
+                <w:rFonts w:ascii="Times New Roman" w:hAnsi="Times New Roman" w:cs="Times New Roman"/>
+                <w:sz w:val="26"/>
+                <w:szCs w:val="26"/>
+              </w:rPr>
+            </w:pPr>
+            <w:r>
+              <w:rPr>
+                <w:rFonts w:ascii="Times New Roman" w:hAnsi="Times New Roman" w:cs="Times New Roman"/>
+                <w:sz w:val="26"/>
+                <w:szCs w:val="26"/>
+              </w:rPr>
+              <w:t>Quy trình thực hiện</w:t>
+            </w:r>
+          </w:p>
+        </w:tc>
+        <w:tc>
+          <w:tcPr>
+            <w:tcW w:w="2726" w:type="dxa"/>
+          </w:tcPr>
           <w:p>
             <w:pPr>
               <w:rPr>
@@ -1533,6 +1677,69 @@
               </w:rPr>
             </w:pPr>
           </w:p>
+        </w:tc>
+        <w:tc>
+          <w:tcPr>
+            <w:tcW w:w="3051" w:type="dxa"/>
+          </w:tcPr>
+          <w:p>
+            <w:pPr>
+              <w:rPr>
+                <w:rFonts w:ascii="Times New Roman" w:hAnsi="Times New Roman" w:cs="Times New Roman"/>
+                <w:sz w:val="26"/>
+                <w:szCs w:val="26"/>
+              </w:rPr>
+            </w:pPr>
+            <w:r>
+              <w:rPr>
+                <w:rFonts w:ascii="Times New Roman" w:hAnsi="Times New Roman" w:cs="Times New Roman"/>
+                <w:sz w:val="26"/>
+                <w:szCs w:val="26"/>
+              </w:rPr>
+              <w:t>Các thuật toán học máy và mạng nơ-ron nhân tạo có khả năng tự điều chỉnh và học từ dữ liệu, giúp cải thiện độ chính xác theo thời gian.</w:t>
+            </w:r>
+          </w:p>
+          <w:p>
+            <w:pPr>
+              <w:rPr>
+                <w:rFonts w:ascii="Times New Roman" w:hAnsi="Times New Roman" w:cs="Times New Roman"/>
+                <w:sz w:val="26"/>
+                <w:szCs w:val="26"/>
+              </w:rPr>
+            </w:pPr>
+          </w:p>
+        </w:tc>
+      </w:tr>
+      <w:tr>
+        <w:trPr>
+          <w:trHeight w:val="2474"/>
+        </w:trPr>
+        <w:tc>
+          <w:tcPr>
+            <w:tcW w:w="3061" w:type="dxa"/>
+          </w:tcPr>
+          <w:p>
+            <w:pPr>
+              <w:rPr>
+                <w:rFonts w:ascii="Times New Roman" w:hAnsi="Times New Roman" w:cs="Times New Roman"/>
+                <w:sz w:val="26"/>
+                <w:szCs w:val="26"/>
+              </w:rPr>
+            </w:pPr>
+            <w:r>
+              <w:rPr>
+                <w:rFonts w:ascii="Times New Roman" w:hAnsi="Times New Roman" w:cs="Times New Roman"/>
+                <w:sz w:val="26"/>
+                <w:szCs w:val="26"/>
+              </w:rPr>
+              <w:t>Yêu cầu</w:t>
+            </w:r>
+          </w:p>
+        </w:tc>
+        <w:tc>
+          <w:tcPr>
+            <w:tcW w:w="2726" w:type="dxa"/>
+          </w:tcPr>
           <w:p>
             <w:pPr>
               <w:rPr>
@@ -1559,6 +1766,11 @@
               </w:rPr>
             </w:pPr>
           </w:p>
+        </w:tc>
+        <w:tc>
+          <w:tcPr>
+            <w:tcW w:w="3051" w:type="dxa"/>
+          </w:tcPr>
           <w:p>
             <w:pPr>
               <w:rPr>
@@ -1573,13 +1785,77 @@
                 <w:sz w:val="26"/>
                 <w:szCs w:val="26"/>
               </w:rPr>
-              <w:t>Thông thường, xử lí ảnh bằng thuật toán có thể cung cấp kết quả hiệu quả cho các tác vụ xử lí đơn giản và có cấu trúc rõ ràng.</w:t>
+              <w:t>Xử lí ảnh bằng trí tuệ nhân tạo có thể thực hiện các tác vụ phức tạp như nhận dạng đối tượng, phân loại, phát hiện khuôn mặt, nhận dạng văn bản, và tạo ảnh mới dựa trên dữ liệu huấn luyện.</w:t>
             </w:r>
           </w:p>
           <w:p>
             <w:pPr>
-              <w:pStyle w:val="ListParagraph"/>
-              <w:ind w:left="0"/>
+              <w:rPr>
+                <w:rFonts w:ascii="Times New Roman" w:hAnsi="Times New Roman" w:cs="Times New Roman"/>
+                <w:sz w:val="26"/>
+                <w:szCs w:val="26"/>
+              </w:rPr>
+            </w:pPr>
+          </w:p>
+        </w:tc>
+      </w:tr>
+      <w:tr>
+        <w:trPr>
+          <w:trHeight w:val="2024"/>
+        </w:trPr>
+        <w:tc>
+          <w:tcPr>
+            <w:tcW w:w="3061" w:type="dxa"/>
+          </w:tcPr>
+          <w:p>
+            <w:pPr>
+              <w:rPr>
+                <w:rFonts w:ascii="Times New Roman" w:hAnsi="Times New Roman" w:cs="Times New Roman"/>
+                <w:sz w:val="26"/>
+                <w:szCs w:val="26"/>
+              </w:rPr>
+            </w:pPr>
+            <w:r>
+              <w:rPr>
+                <w:rFonts w:ascii="Times New Roman" w:hAnsi="Times New Roman" w:cs="Times New Roman"/>
+                <w:sz w:val="26"/>
+                <w:szCs w:val="26"/>
+              </w:rPr>
+              <w:t>Ứng dụng</w:t>
+            </w:r>
+          </w:p>
+        </w:tc>
+        <w:tc>
+          <w:tcPr>
+            <w:tcW w:w="2726" w:type="dxa"/>
+          </w:tcPr>
+          <w:p>
+            <w:pPr>
+              <w:rPr>
+                <w:rFonts w:ascii="Times New Roman" w:hAnsi="Times New Roman" w:cs="Times New Roman"/>
+                <w:sz w:val="26"/>
+                <w:szCs w:val="26"/>
+              </w:rPr>
+            </w:pPr>
+            <w:r>
+              <w:rPr>
+                <w:rFonts w:ascii="Times New Roman" w:hAnsi="Times New Roman" w:cs="Times New Roman"/>
+                <w:sz w:val="26"/>
+                <w:szCs w:val="26"/>
+              </w:rPr>
+              <w:t>X</w:t>
+            </w:r>
+            <w:r>
+              <w:rPr>
+                <w:rFonts w:ascii="Times New Roman" w:hAnsi="Times New Roman" w:cs="Times New Roman"/>
+                <w:sz w:val="26"/>
+                <w:szCs w:val="26"/>
+              </w:rPr>
+              <w:t>ử lí ảnh bằng thuật toán có thể cung cấp kết quả hiệu quả cho các tác vụ xử lí đơn giản và có cấu trúc rõ ràng.</w:t>
+            </w:r>
+          </w:p>
+          <w:p>
+            <w:pPr>
               <w:rPr>
                 <w:rFonts w:ascii="Times New Roman" w:hAnsi="Times New Roman" w:cs="Times New Roman"/>
                 <w:sz w:val="26"/>
@@ -1590,96 +1866,8 @@
         </w:tc>
         <w:tc>
           <w:tcPr>
-            <w:tcW w:w="4788" w:type="dxa"/>
+            <w:tcW w:w="3051" w:type="dxa"/>
           </w:tcPr>
-          <w:p>
-            <w:pPr>
-              <w:rPr>
-                <w:rFonts w:ascii="Times New Roman" w:hAnsi="Times New Roman" w:cs="Times New Roman"/>
-                <w:sz w:val="26"/>
-                <w:szCs w:val="26"/>
-              </w:rPr>
-            </w:pPr>
-            <w:r>
-              <w:rPr>
-                <w:rFonts w:ascii="Times New Roman" w:hAnsi="Times New Roman" w:cs="Times New Roman"/>
-                <w:sz w:val="26"/>
-                <w:szCs w:val="26"/>
-              </w:rPr>
-              <w:lastRenderedPageBreak/>
-              <w:t xml:space="preserve">Xử lí ảnh bằng trí tuệ nhân tạo sử dụng </w:t>
-            </w:r>
-            <w:r>
-              <w:rPr>
-                <w:rFonts w:ascii="Times New Roman" w:hAnsi="Times New Roman" w:cs="Times New Roman"/>
-                <w:sz w:val="26"/>
-                <w:szCs w:val="26"/>
-              </w:rPr>
-              <w:lastRenderedPageBreak/>
-              <w:t>các mô hình học máy hoặc mạng nơ-ron nhân tạo để tự động học và trích xuất thông tin từ dữ liệu hình ảnh.</w:t>
-            </w:r>
-          </w:p>
-          <w:p>
-            <w:pPr>
-              <w:rPr>
-                <w:rFonts w:ascii="Times New Roman" w:hAnsi="Times New Roman" w:cs="Times New Roman"/>
-                <w:sz w:val="26"/>
-                <w:szCs w:val="26"/>
-              </w:rPr>
-            </w:pPr>
-          </w:p>
-          <w:p>
-            <w:pPr>
-              <w:rPr>
-                <w:rFonts w:ascii="Times New Roman" w:hAnsi="Times New Roman" w:cs="Times New Roman"/>
-                <w:sz w:val="26"/>
-                <w:szCs w:val="26"/>
-              </w:rPr>
-            </w:pPr>
-            <w:r>
-              <w:rPr>
-                <w:rFonts w:ascii="Times New Roman" w:hAnsi="Times New Roman" w:cs="Times New Roman"/>
-                <w:sz w:val="26"/>
-                <w:szCs w:val="26"/>
-              </w:rPr>
-              <w:t>Các thuật toán học máy và mạng nơ-ron nhân tạo có khả năng tự điều chỉnh và học từ dữ liệu, giúp cải thiện độ chính xác theo thời gian.</w:t>
-            </w:r>
-          </w:p>
-          <w:p>
-            <w:pPr>
-              <w:rPr>
-                <w:rFonts w:ascii="Times New Roman" w:hAnsi="Times New Roman" w:cs="Times New Roman"/>
-                <w:sz w:val="26"/>
-                <w:szCs w:val="26"/>
-              </w:rPr>
-            </w:pPr>
-          </w:p>
-          <w:p>
-            <w:pPr>
-              <w:rPr>
-                <w:rFonts w:ascii="Times New Roman" w:hAnsi="Times New Roman" w:cs="Times New Roman"/>
-                <w:sz w:val="26"/>
-                <w:szCs w:val="26"/>
-              </w:rPr>
-            </w:pPr>
-            <w:r>
-              <w:rPr>
-                <w:rFonts w:ascii="Times New Roman" w:hAnsi="Times New Roman" w:cs="Times New Roman"/>
-                <w:sz w:val="26"/>
-                <w:szCs w:val="26"/>
-              </w:rPr>
-              <w:t>Xử lí ảnh bằng trí tuệ nhân tạo có thể thực hiện các tác vụ phức tạp như nhận dạng đối tượng, phân loại, phát hiện khuôn mặt, nhận dạng văn bản, và tạo ảnh mới dựa trên dữ liệu huấn luyện.</w:t>
-            </w:r>
-          </w:p>
-          <w:p>
-            <w:pPr>
-              <w:rPr>
-                <w:rFonts w:ascii="Times New Roman" w:hAnsi="Times New Roman" w:cs="Times New Roman"/>
-                <w:sz w:val="26"/>
-                <w:szCs w:val="26"/>
-              </w:rPr>
-            </w:pPr>
-          </w:p>
           <w:p>
             <w:pPr>
               <w:rPr>
@@ -1861,6 +2049,7 @@
                 <w:sz w:val="26"/>
                 <w:szCs w:val="26"/>
               </w:rPr>
+              <w:lastRenderedPageBreak/>
               <w:t>Ưu điểm</w:t>
             </w:r>
           </w:p>
@@ -2027,16 +2216,7 @@
                 <w:sz w:val="26"/>
                 <w:szCs w:val="26"/>
               </w:rPr>
-              <w:t xml:space="preserve">Giới hạn linh hoạt: Các thuật toán xử lí ảnh thông thường thường chỉ áp dụng cho một tác </w:t>
-            </w:r>
-            <w:r>
-              <w:rPr>
-                <w:rFonts w:ascii="Times New Roman" w:hAnsi="Times New Roman" w:cs="Times New Roman"/>
-                <w:sz w:val="26"/>
-                <w:szCs w:val="26"/>
-              </w:rPr>
-              <w:lastRenderedPageBreak/>
-              <w:t>vụ cụ thể và không linh hoạt trong việc tự động học và thích ứng với dữ liệu mới.</w:t>
+              <w:t>Giới hạn linh hoạt: Các thuật toán xử lí ảnh thông thường thường chỉ áp dụng cho một tác vụ cụ thể và không linh hoạt trong việc tự động học và thích ứng với dữ liệu mới.</w:t>
             </w:r>
           </w:p>
           <w:p>
@@ -2095,17 +2275,7 @@
                 <w:sz w:val="26"/>
                 <w:szCs w:val="26"/>
               </w:rPr>
-              <w:lastRenderedPageBreak/>
-              <w:t xml:space="preserve">Yêu cầu dữ liệu huấn luyện lớn: Để đạt được độ chính xác cao, mô hình trí tuệ nhân tạo thường </w:t>
-            </w:r>
-            <w:r>
-              <w:rPr>
-                <w:rFonts w:ascii="Times New Roman" w:hAnsi="Times New Roman" w:cs="Times New Roman"/>
-                <w:sz w:val="26"/>
-                <w:szCs w:val="26"/>
-              </w:rPr>
-              <w:lastRenderedPageBreak/>
-              <w:t>yêu cầu một lượng lớn dữ liệu huấn luyện, và việc thu thập và gán nhãn dữ liệu có thể tốn kém và công phu.</w:t>
+              <w:t>Yêu cầu dữ liệu huấn luyện lớn: Để đạt được độ chính xác cao, mô hình trí tuệ nhân tạo thường yêu cầu một lượng lớn dữ liệu huấn luyện, và việc thu thập và gán nhãn dữ liệu có thể tốn kém và công phu.</w:t>
             </w:r>
           </w:p>
           <w:p>
@@ -2330,6 +2500,7 @@
           <w:sz w:val="26"/>
           <w:szCs w:val="26"/>
         </w:rPr>
+        <w:lastRenderedPageBreak/>
         <w:t>Camera O2D2</w:t>
       </w:r>
       <w:r>
@@ -2424,7 +2595,6 @@
           <w:sz w:val="26"/>
           <w:szCs w:val="26"/>
         </w:rPr>
-        <w:lastRenderedPageBreak/>
         <w:t>T</w:t>
       </w:r>
       <w:r>
@@ -3393,6 +3563,7 @@
                 <w:sz w:val="26"/>
                 <w:szCs w:val="26"/>
               </w:rPr>
+              <w:lastRenderedPageBreak/>
               <w:t xml:space="preserve">Giao thức truyền thông </w:t>
             </w:r>
           </w:p>
@@ -3793,7 +3964,6 @@
                 <w:sz w:val="26"/>
                 <w:szCs w:val="26"/>
               </w:rPr>
-              <w:lastRenderedPageBreak/>
               <w:t xml:space="preserve">Biến trở điều chỉnh </w:t>
             </w:r>
           </w:p>
@@ -3824,28 +3994,6 @@
         </w:tc>
       </w:tr>
     </w:tbl>
-    <w:p>
-      <w:pPr>
-        <w:pStyle w:val="ListParagraph"/>
-        <w:numPr>
-          <w:ilvl w:val="1"/>
-          <w:numId w:val="28"/>
-        </w:numPr>
-        <w:rPr>
-          <w:rFonts w:ascii="Times New Roman" w:hAnsi="Times New Roman" w:cs="Times New Roman"/>
-          <w:sz w:val="26"/>
-          <w:szCs w:val="26"/>
-        </w:rPr>
-      </w:pPr>
-      <w:r>
-        <w:rPr>
-          <w:rFonts w:ascii="Times New Roman" w:hAnsi="Times New Roman" w:cs="Times New Roman"/>
-          <w:sz w:val="26"/>
-          <w:szCs w:val="26"/>
-        </w:rPr>
-        <w:t>Raspberry</w:t>
-      </w:r>
-    </w:p>
     <w:p>
       <w:pPr>
         <w:pStyle w:val="ListParagraph"/>
@@ -3986,6 +4134,7 @@
         <w:rPr>
           <w:noProof/>
         </w:rPr>
+        <w:lastRenderedPageBreak/>
         <w:drawing>
           <wp:inline distT="0" distB="0" distL="0" distR="0" wp14:anchorId="008B63D6" wp14:editId="02B8FF55">
             <wp:extent cx="4828735" cy="4351020"/>
@@ -4042,7 +4191,6 @@
           <w:sz w:val="26"/>
           <w:szCs w:val="26"/>
         </w:rPr>
-        <w:lastRenderedPageBreak/>
         <w:t>Cấu hình cho camera thông qua app O2D200</w:t>
       </w:r>
     </w:p>
@@ -4234,7 +4382,16 @@
           <w:sz w:val="26"/>
           <w:szCs w:val="26"/>
         </w:rPr>
-        <w:t>cũng có thể được sử dụng như một giao thức truyền thông trong mạng máy tính riêng (mạng nội bộ). Trong đó, bộ Giao thức internet – một tập hợp các quy tắc và thủ tục – thường gọi là TCP/IP (TCP/IP Protocol) TCP và IP là hai giao thức chính bên cạnh những giao thức khác trong bộ. Bộ giao thức TCP/IP hoạt động như một lớp trừu tượng giữa các ứng dụng internet và hạ tầng router/switch.TCP/IP chỉ định cách dữ liệu được trao đổi qua internet. Nó thực hiện bằng cách cung cấp thông tin liên lạc đầu cuối. Từ đó xác định cách nó được chia thành các packet, xác định địa chỉ, truyền dẫn, định tuyến và nhận dữ liệu. TCP/IP được thiết kế để đảm bảo độ tin cậy, nó có khả năng khôi phục tự động khi gặp sự cố trong quá trình truyền dữ liệu.</w:t>
+        <w:t xml:space="preserve">cũng có thể được sử dụng như một giao thức truyền thông trong mạng máy tính riêng (mạng nội bộ). Trong đó, bộ Giao thức internet – một tập hợp các quy tắc và thủ tục – thường gọi là TCP/IP (TCP/IP Protocol) TCP và IP là hai giao thức chính bên cạnh những giao thức khác trong bộ. Bộ giao thức TCP/IP hoạt động như một lớp trừu tượng giữa các ứng dụng internet và hạ tầng router/switch.TCP/IP chỉ định cách dữ liệu được trao đổi qua internet. Nó thực hiện bằng cách cung cấp thông tin liên lạc đầu cuối. Từ đó </w:t>
+      </w:r>
+      <w:r>
+        <w:rPr>
+          <w:rFonts w:ascii="Times New Roman" w:hAnsi="Times New Roman" w:cs="Times New Roman"/>
+          <w:sz w:val="26"/>
+          <w:szCs w:val="26"/>
+        </w:rPr>
+        <w:lastRenderedPageBreak/>
+        <w:t>xác định cách nó được chia thành các packet, xác định địa chỉ, truyền dẫn, định tuyến và nhận dữ liệu. TCP/IP được thiết kế để đảm bảo độ tin cậy, nó có khả năng khôi phục tự động khi gặp sự cố trong quá trình truyền dữ liệu.</w:t>
       </w:r>
     </w:p>
     <w:p>
@@ -4356,16 +4513,7 @@
           <w:sz w:val="26"/>
           <w:szCs w:val="26"/>
         </w:rPr>
-        <w:t xml:space="preserve">Bản chất của TCP/IP là một chuẩn phổ biến mà các mạng nội bộ và diện rộng có thể giao tiếp, cho phép các máy tính kết nối với nhau và cho các ứng dụng để gửi dữ liệu </w:t>
-      </w:r>
-      <w:r>
-        <w:rPr>
-          <w:rFonts w:ascii="Times New Roman" w:hAnsi="Times New Roman" w:cs="Times New Roman"/>
-          <w:sz w:val="26"/>
-          <w:szCs w:val="26"/>
-        </w:rPr>
-        <w:lastRenderedPageBreak/>
-        <w:t>đi và về. Để hoạt động nhịp nhàng, TCP/IP phải có 4 lớp/tầng trừu tượng (TCP/IP layers), mỗi lớp có một bộ giao thức riêng.</w:t>
+        <w:t>Bản chất của TCP/IP là một chuẩn phổ biến mà các mạng nội bộ và diện rộng có thể giao tiếp, cho phép các máy tính kết nối với nhau và cho các ứng dụng để gửi dữ liệu đi và về. Để hoạt động nhịp nhàng, TCP/IP phải có 4 lớp/tầng trừu tượng (TCP/IP layers), mỗi lớp có một bộ giao thức riêng.</w:t>
       </w:r>
     </w:p>
     <w:p>
@@ -4387,6 +4535,7 @@
         <w:rPr>
           <w:noProof/>
         </w:rPr>
+        <w:lastRenderedPageBreak/>
         <w:drawing>
           <wp:inline distT="0" distB="0" distL="0" distR="0" wp14:anchorId="718D4F20" wp14:editId="55217C47">
             <wp:extent cx="4433570" cy="3352800"/>
@@ -6906,12 +7055,141 @@
     </w:p>
     <w:p>
       <w:pPr>
-        <w:rPr>
-          <w:rFonts w:ascii="Times New Roman" w:hAnsi="Times New Roman" w:cs="Times New Roman"/>
-          <w:sz w:val="26"/>
-          <w:szCs w:val="26"/>
-        </w:rPr>
-      </w:pPr>
+        <w:pStyle w:val="ListParagraph"/>
+        <w:numPr>
+          <w:ilvl w:val="1"/>
+          <w:numId w:val="28"/>
+        </w:numPr>
+        <w:rPr>
+          <w:rFonts w:ascii="Times New Roman" w:hAnsi="Times New Roman" w:cs="Times New Roman"/>
+          <w:sz w:val="26"/>
+          <w:szCs w:val="26"/>
+        </w:rPr>
+      </w:pPr>
+      <w:r>
+        <w:rPr>
+          <w:rFonts w:ascii="Times New Roman" w:hAnsi="Times New Roman" w:cs="Times New Roman"/>
+          <w:sz w:val="26"/>
+          <w:szCs w:val="26"/>
+        </w:rPr>
+        <w:t>Tạo đường dẫn giữa máy tính và PC thông qua thư viện socket.</w:t>
+      </w:r>
+    </w:p>
+    <w:p>
+      <w:pPr>
+        <w:pStyle w:val="ListParagraph"/>
+        <w:numPr>
+          <w:ilvl w:val="0"/>
+          <w:numId w:val="37"/>
+        </w:numPr>
+        <w:rPr>
+          <w:rFonts w:ascii="Times New Roman" w:hAnsi="Times New Roman" w:cs="Times New Roman"/>
+          <w:sz w:val="26"/>
+          <w:szCs w:val="26"/>
+        </w:rPr>
+      </w:pPr>
+      <w:r>
+        <w:rPr>
+          <w:rFonts w:ascii="Times New Roman" w:hAnsi="Times New Roman" w:cs="Times New Roman"/>
+          <w:sz w:val="26"/>
+          <w:szCs w:val="26"/>
+        </w:rPr>
+        <w:t>Tạo đường dẫn socket.</w:t>
+      </w:r>
+    </w:p>
+    <w:p>
+      <w:pPr>
+        <w:autoSpaceDE w:val="0"/>
+        <w:autoSpaceDN w:val="0"/>
+        <w:adjustRightInd w:val="0"/>
+        <w:spacing w:after="0" w:line="240" w:lineRule="auto"/>
+        <w:rPr>
+          <w:rFonts w:ascii="Cascadia Mono" w:hAnsi="Cascadia Mono" w:cs="Cascadia Mono"/>
+          <w:color w:val="000000"/>
+          <w:kern w:val="0"/>
+          <w:sz w:val="19"/>
+          <w:szCs w:val="19"/>
+        </w:rPr>
+      </w:pPr>
+      <w:r>
+        <w:rPr>
+          <w:rFonts w:ascii="Cascadia Mono" w:hAnsi="Cascadia Mono" w:cs="Cascadia Mono"/>
+          <w:color w:val="008000"/>
+          <w:kern w:val="0"/>
+          <w:sz w:val="19"/>
+          <w:szCs w:val="19"/>
+        </w:rPr>
+        <w:t>// Create a socket object</w:t>
+      </w:r>
+    </w:p>
+    <w:p>
+      <w:pPr>
+        <w:autoSpaceDE w:val="0"/>
+        <w:autoSpaceDN w:val="0"/>
+        <w:adjustRightInd w:val="0"/>
+        <w:spacing w:after="0" w:line="240" w:lineRule="auto"/>
+        <w:rPr>
+          <w:rFonts w:ascii="Cascadia Mono" w:hAnsi="Cascadia Mono" w:cs="Cascadia Mono"/>
+          <w:color w:val="000000"/>
+          <w:kern w:val="0"/>
+          <w:sz w:val="19"/>
+          <w:szCs w:val="19"/>
+        </w:rPr>
+      </w:pPr>
+      <w:r>
+        <w:rPr>
+          <w:rFonts w:ascii="Cascadia Mono" w:hAnsi="Cascadia Mono" w:cs="Cascadia Mono"/>
+          <w:color w:val="000000"/>
+          <w:kern w:val="0"/>
+          <w:sz w:val="19"/>
+          <w:szCs w:val="19"/>
+        </w:rPr>
+        <w:t xml:space="preserve">        Socket clientSocket = </w:t>
+      </w:r>
+      <w:r>
+        <w:rPr>
+          <w:rFonts w:ascii="Cascadia Mono" w:hAnsi="Cascadia Mono" w:cs="Cascadia Mono"/>
+          <w:color w:val="0000FF"/>
+          <w:kern w:val="0"/>
+          <w:sz w:val="19"/>
+          <w:szCs w:val="19"/>
+        </w:rPr>
+        <w:t>new</w:t>
+      </w:r>
+      <w:r>
+        <w:rPr>
+          <w:rFonts w:ascii="Cascadia Mono" w:hAnsi="Cascadia Mono" w:cs="Cascadia Mono"/>
+          <w:color w:val="000000"/>
+          <w:kern w:val="0"/>
+          <w:sz w:val="19"/>
+          <w:szCs w:val="19"/>
+        </w:rPr>
+        <w:t xml:space="preserve"> Socket(AddressFamily.InterNetwork, SocketType.Stream, ProtocolType.Tcp);</w:t>
+      </w:r>
+    </w:p>
+    <w:p>
+      <w:pPr>
+        <w:pStyle w:val="ListParagraph"/>
+        <w:numPr>
+          <w:ilvl w:val="0"/>
+          <w:numId w:val="37"/>
+        </w:numPr>
+        <w:rPr>
+          <w:rFonts w:ascii="Times New Roman" w:hAnsi="Times New Roman" w:cs="Times New Roman"/>
+          <w:sz w:val="26"/>
+          <w:szCs w:val="26"/>
+        </w:rPr>
+      </w:pPr>
+      <w:r>
+        <w:rPr>
+          <w:rFonts w:ascii="Cascadia Mono" w:hAnsi="Cascadia Mono" w:cs="Cascadia Mono"/>
+          <w:color w:val="000000"/>
+          <w:kern w:val="0"/>
+          <w:sz w:val="19"/>
+          <w:szCs w:val="19"/>
+        </w:rPr>
+        <w:t xml:space="preserve">        </w:t>
+      </w:r>
     </w:p>
     <w:p>
       <w:pPr>
